--- a/3ano/DesenvolvimentoDeSistemas/folhasalarial/Manual Folha de Salário.docx
+++ b/3ano/DesenvolvimentoDeSistemas/folhasalarial/Manual Folha de Salário.docx
@@ -1,9 +1,24 @@
 
 <file path=word/document.xml><?xml version="1.0" encoding="utf-8"?>
-<w:document xmlns:wpc="http://schemas.microsoft.com/office/word/2010/wordprocessingCanvas" xmlns:cx="http://schemas.microsoft.com/office/drawing/2014/chartex" xmlns:mc="http://schemas.openxmlformats.org/markup-compatibility/2006" xmlns:o="urn:schemas-microsoft-com:office:office" xmlns:r="http://schemas.openxmlformats.org/officeDocument/2006/relationships" xmlns:m="http://schemas.openxmlformats.org/officeDocument/2006/math" xmlns:v="urn:schemas-microsoft-com:vml" xmlns:wp14="http://schemas.microsoft.com/office/word/2010/wordprocessingDrawing" xmlns:wp="http://schemas.openxmlformats.org/drawingml/2006/wordprocessingDrawing" xmlns:w10="urn:schemas-microsoft-com:office:word" xmlns:w="http://schemas.openxmlformats.org/wordprocessingml/2006/main" xmlns:w14="http://schemas.microsoft.com/office/word/2010/wordml" xmlns:w15="http://schemas.microsoft.com/office/word/2012/wordml" xmlns:w16se="http://schemas.microsoft.com/office/word/2015/wordml/symex" xmlns:wpg="http://schemas.microsoft.com/office/word/2010/wordprocessingGroup" xmlns:wpi="http://schemas.microsoft.com/office/word/2010/wordprocessingInk" xmlns:wne="http://schemas.microsoft.com/office/word/2006/wordml" xmlns:wps="http://schemas.microsoft.com/office/word/2010/wordprocessingShape" mc:Ignorable="w14 w15 w16se wp14">
+<w:document xmlns:wpc="http://schemas.microsoft.com/office/word/2010/wordprocessingCanvas" xmlns:cx="http://schemas.microsoft.com/office/drawing/2014/chartex" xmlns:cx1="http://schemas.microsoft.com/office/drawing/2015/9/8/chartex" xmlns:cx2="http://schemas.microsoft.com/office/drawing/2015/10/21/chartex" xmlns:cx3="http://schemas.microsoft.com/office/drawing/2016/5/9/chartex" xmlns:cx4="http://schemas.microsoft.com/office/drawing/2016/5/10/chartex" xmlns:cx5="http://schemas.microsoft.com/office/drawing/2016/5/11/chartex" xmlns:cx6="http://schemas.microsoft.com/office/drawing/2016/5/12/chartex" xmlns:cx7="http://schemas.microsoft.com/office/drawing/2016/5/13/chartex" xmlns:cx8="http://schemas.microsoft.com/office/drawing/2016/5/14/chartex" xmlns:mc="http://schemas.openxmlformats.org/markup-compatibility/2006" xmlns:aink="http://schemas.microsoft.com/office/drawing/2016/ink" xmlns:am3d="http://schemas.microsoft.com/office/drawing/2017/model3d" xmlns:o="urn:schemas-microsoft-com:office:office" xmlns:r="http://schemas.openxmlformats.org/officeDocument/2006/relationships" xmlns:m="http://schemas.openxmlformats.org/officeDocument/2006/math" xmlns:v="urn:schemas-microsoft-com:vml" xmlns:wp14="http://schemas.microsoft.com/office/word/2010/wordprocessingDrawing" xmlns:wp="http://schemas.openxmlformats.org/drawingml/2006/wordprocessingDrawing" xmlns:w10="urn:schemas-microsoft-com:office:word" xmlns:w="http://schemas.openxmlformats.org/wordprocessingml/2006/main" xmlns:w14="http://schemas.microsoft.com/office/word/2010/wordml" xmlns:w15="http://schemas.microsoft.com/office/word/2012/wordml" xmlns:w16cex="http://schemas.microsoft.com/office/word/2018/wordml/cex" xmlns:w16cid="http://schemas.microsoft.com/office/word/2016/wordml/cid" xmlns:w16="http://schemas.microsoft.com/office/word/2018/wordml" xmlns:w16sdtdh="http://schemas.microsoft.com/office/word/2020/wordml/sdtdatahash" xmlns:w16se="http://schemas.microsoft.com/office/word/2015/wordml/symex" xmlns:wpg="http://schemas.microsoft.com/office/word/2010/wordprocessingGroup" xmlns:wpi="http://schemas.microsoft.com/office/word/2010/wordprocessingInk" xmlns:wne="http://schemas.microsoft.com/office/word/2006/wordml" xmlns:wps="http://schemas.microsoft.com/office/word/2010/wordprocessingShape" mc:Ignorable="w14 w15 w16se w16cid w16 w16cex w16sdtdh wp14">
   <w:body>
     <w:p>
-      <w:r>
+      <w:pPr>
+        <w:spacing w:after="0" w:line="360" w:lineRule="auto"/>
+        <w:rPr>
+          <w:b/>
+          <w:bCs/>
+          <w:sz w:val="44"/>
+          <w:szCs w:val="44"/>
+        </w:rPr>
+      </w:pPr>
+      <w:r>
+        <w:rPr>
+          <w:b/>
+          <w:bCs/>
+          <w:sz w:val="44"/>
+          <w:szCs w:val="44"/>
+        </w:rPr>
         <w:t>Manual Folha de Salário</w:t>
       </w:r>
     </w:p>
@@ -14,8 +29,21 @@
           <w:ilvl w:val="0"/>
           <w:numId w:val="1"/>
         </w:numPr>
-      </w:pPr>
-      <w:r>
+        <w:spacing w:after="0" w:line="360" w:lineRule="auto"/>
+        <w:rPr>
+          <w:b/>
+          <w:bCs/>
+          <w:sz w:val="44"/>
+          <w:szCs w:val="44"/>
+        </w:rPr>
+      </w:pPr>
+      <w:r>
+        <w:rPr>
+          <w:b/>
+          <w:bCs/>
+          <w:sz w:val="44"/>
+          <w:szCs w:val="44"/>
+        </w:rPr>
         <w:t>Usuário</w:t>
       </w:r>
     </w:p>
@@ -26,8 +54,21 @@
           <w:ilvl w:val="1"/>
           <w:numId w:val="1"/>
         </w:numPr>
-      </w:pPr>
-      <w:r>
+        <w:spacing w:after="0" w:line="360" w:lineRule="auto"/>
+        <w:rPr>
+          <w:b/>
+          <w:bCs/>
+          <w:sz w:val="44"/>
+          <w:szCs w:val="44"/>
+        </w:rPr>
+      </w:pPr>
+      <w:r>
+        <w:rPr>
+          <w:b/>
+          <w:bCs/>
+          <w:sz w:val="44"/>
+          <w:szCs w:val="44"/>
+        </w:rPr>
         <w:t>Cadastrar usuário</w:t>
       </w:r>
     </w:p>
@@ -38,8 +79,21 @@
           <w:ilvl w:val="1"/>
           <w:numId w:val="1"/>
         </w:numPr>
-      </w:pPr>
-      <w:r>
+        <w:spacing w:after="0" w:line="360" w:lineRule="auto"/>
+        <w:rPr>
+          <w:b/>
+          <w:bCs/>
+          <w:sz w:val="44"/>
+          <w:szCs w:val="44"/>
+        </w:rPr>
+      </w:pPr>
+      <w:r>
+        <w:rPr>
+          <w:b/>
+          <w:bCs/>
+          <w:sz w:val="44"/>
+          <w:szCs w:val="44"/>
+        </w:rPr>
         <w:t>Atualizar usuário</w:t>
       </w:r>
     </w:p>
@@ -50,8 +104,21 @@
           <w:ilvl w:val="1"/>
           <w:numId w:val="1"/>
         </w:numPr>
-      </w:pPr>
-      <w:r>
+        <w:spacing w:after="0" w:line="360" w:lineRule="auto"/>
+        <w:rPr>
+          <w:b/>
+          <w:bCs/>
+          <w:sz w:val="44"/>
+          <w:szCs w:val="44"/>
+        </w:rPr>
+      </w:pPr>
+      <w:r>
+        <w:rPr>
+          <w:b/>
+          <w:bCs/>
+          <w:sz w:val="44"/>
+          <w:szCs w:val="44"/>
+        </w:rPr>
         <w:t>Deletar usuário</w:t>
       </w:r>
     </w:p>
@@ -62,8 +129,21 @@
           <w:ilvl w:val="0"/>
           <w:numId w:val="1"/>
         </w:numPr>
-      </w:pPr>
-      <w:r>
+        <w:spacing w:after="0" w:line="360" w:lineRule="auto"/>
+        <w:rPr>
+          <w:b/>
+          <w:bCs/>
+          <w:sz w:val="44"/>
+          <w:szCs w:val="44"/>
+        </w:rPr>
+      </w:pPr>
+      <w:r>
+        <w:rPr>
+          <w:b/>
+          <w:bCs/>
+          <w:sz w:val="44"/>
+          <w:szCs w:val="44"/>
+        </w:rPr>
         <w:t>Tabelas</w:t>
       </w:r>
     </w:p>
@@ -74,21 +154,22 @@
           <w:ilvl w:val="1"/>
           <w:numId w:val="1"/>
         </w:numPr>
-      </w:pPr>
-      <w:r>
+        <w:spacing w:after="0" w:line="360" w:lineRule="auto"/>
+        <w:rPr>
+          <w:b/>
+          <w:bCs/>
+          <w:sz w:val="44"/>
+          <w:szCs w:val="44"/>
+        </w:rPr>
+      </w:pPr>
+      <w:r>
+        <w:rPr>
+          <w:b/>
+          <w:bCs/>
+          <w:sz w:val="44"/>
+          <w:szCs w:val="44"/>
+        </w:rPr>
         <w:t>INSS</w:t>
-      </w:r>
-    </w:p>
-    <w:p>
-      <w:pPr>
-        <w:pStyle w:val="PargrafodaLista"/>
-        <w:numPr>
-          <w:ilvl w:val="2"/>
-          <w:numId w:val="1"/>
-        </w:numPr>
-      </w:pPr>
-      <w:r>
-        <w:t>Atualizar tabela</w:t>
       </w:r>
     </w:p>
     <w:p>
@@ -98,21 +179,22 @@
           <w:ilvl w:val="1"/>
           <w:numId w:val="1"/>
         </w:numPr>
-      </w:pPr>
-      <w:r>
+        <w:spacing w:after="0" w:line="360" w:lineRule="auto"/>
+        <w:rPr>
+          <w:b/>
+          <w:bCs/>
+          <w:sz w:val="44"/>
+          <w:szCs w:val="44"/>
+        </w:rPr>
+      </w:pPr>
+      <w:r>
+        <w:rPr>
+          <w:b/>
+          <w:bCs/>
+          <w:sz w:val="44"/>
+          <w:szCs w:val="44"/>
+        </w:rPr>
         <w:t>IRRF</w:t>
-      </w:r>
-    </w:p>
-    <w:p>
-      <w:pPr>
-        <w:pStyle w:val="PargrafodaLista"/>
-        <w:numPr>
-          <w:ilvl w:val="2"/>
-          <w:numId w:val="1"/>
-        </w:numPr>
-      </w:pPr>
-      <w:r>
-        <w:t>Atualizar tabela</w:t>
       </w:r>
     </w:p>
     <w:p>
@@ -122,8 +204,21 @@
           <w:ilvl w:val="1"/>
           <w:numId w:val="1"/>
         </w:numPr>
-      </w:pPr>
-      <w:r>
+        <w:spacing w:after="0" w:line="360" w:lineRule="auto"/>
+        <w:rPr>
+          <w:b/>
+          <w:bCs/>
+          <w:sz w:val="44"/>
+          <w:szCs w:val="44"/>
+        </w:rPr>
+      </w:pPr>
+      <w:r>
+        <w:rPr>
+          <w:b/>
+          <w:bCs/>
+          <w:sz w:val="44"/>
+          <w:szCs w:val="44"/>
+        </w:rPr>
         <w:t>Salário Família</w:t>
       </w:r>
     </w:p>
@@ -131,12 +226,34 @@
       <w:pPr>
         <w:pStyle w:val="PargrafodaLista"/>
         <w:numPr>
-          <w:ilvl w:val="2"/>
+          <w:ilvl w:val="1"/>
           <w:numId w:val="1"/>
         </w:numPr>
-      </w:pPr>
-      <w:r>
+        <w:spacing w:after="0" w:line="360" w:lineRule="auto"/>
+        <w:rPr>
+          <w:b/>
+          <w:bCs/>
+          <w:sz w:val="44"/>
+          <w:szCs w:val="44"/>
+        </w:rPr>
+      </w:pPr>
+      <w:r>
+        <w:rPr>
+          <w:b/>
+          <w:bCs/>
+          <w:sz w:val="44"/>
+          <w:szCs w:val="44"/>
+        </w:rPr>
         <w:t>Atualizar tabela</w:t>
+      </w:r>
+      <w:r>
+        <w:rPr>
+          <w:b/>
+          <w:bCs/>
+          <w:sz w:val="44"/>
+          <w:szCs w:val="44"/>
+        </w:rPr>
+        <w:t>s</w:t>
       </w:r>
     </w:p>
     <w:p>
@@ -146,8 +263,21 @@
           <w:ilvl w:val="0"/>
           <w:numId w:val="1"/>
         </w:numPr>
-      </w:pPr>
-      <w:r>
+        <w:spacing w:after="0" w:line="360" w:lineRule="auto"/>
+        <w:rPr>
+          <w:b/>
+          <w:bCs/>
+          <w:sz w:val="44"/>
+          <w:szCs w:val="44"/>
+        </w:rPr>
+      </w:pPr>
+      <w:r>
+        <w:rPr>
+          <w:b/>
+          <w:bCs/>
+          <w:sz w:val="44"/>
+          <w:szCs w:val="44"/>
+        </w:rPr>
         <w:t>Salários</w:t>
       </w:r>
     </w:p>
@@ -158,37 +288,102 @@
           <w:ilvl w:val="1"/>
           <w:numId w:val="1"/>
         </w:numPr>
-      </w:pPr>
-      <w:r>
+        <w:spacing w:after="0" w:line="360" w:lineRule="auto"/>
+        <w:rPr>
+          <w:b/>
+          <w:bCs/>
+          <w:sz w:val="44"/>
+          <w:szCs w:val="44"/>
+        </w:rPr>
+      </w:pPr>
+      <w:r>
+        <w:rPr>
+          <w:b/>
+          <w:bCs/>
+          <w:sz w:val="44"/>
+          <w:szCs w:val="44"/>
+        </w:rPr>
         <w:t xml:space="preserve">Gerar holerite </w:t>
       </w:r>
     </w:p>
-    <w:p/>
-    <w:p/>
-    <w:p/>
-    <w:p/>
-    <w:p/>
-    <w:p/>
-    <w:p/>
-    <w:p/>
-    <w:p/>
-    <w:p/>
-    <w:p/>
-    <w:p/>
-    <w:p/>
-    <w:p/>
-    <w:p/>
-    <w:p/>
-    <w:p/>
-    <w:p/>
-    <w:p/>
-    <w:p/>
-    <w:p/>
-    <w:p/>
-    <w:p/>
-    <w:p/>
-    <w:p>
-      <w:pPr>
+    <w:p>
+      <w:pPr>
+        <w:spacing w:after="0" w:line="360" w:lineRule="auto"/>
+      </w:pPr>
+    </w:p>
+    <w:p>
+      <w:pPr>
+        <w:spacing w:after="0" w:line="360" w:lineRule="auto"/>
+      </w:pPr>
+    </w:p>
+    <w:p>
+      <w:pPr>
+        <w:spacing w:after="0" w:line="360" w:lineRule="auto"/>
+      </w:pPr>
+    </w:p>
+    <w:p>
+      <w:pPr>
+        <w:spacing w:after="0" w:line="360" w:lineRule="auto"/>
+      </w:pPr>
+    </w:p>
+    <w:p>
+      <w:pPr>
+        <w:spacing w:after="0" w:line="360" w:lineRule="auto"/>
+      </w:pPr>
+    </w:p>
+    <w:p>
+      <w:pPr>
+        <w:spacing w:after="0" w:line="360" w:lineRule="auto"/>
+      </w:pPr>
+    </w:p>
+    <w:p>
+      <w:pPr>
+        <w:spacing w:after="0" w:line="360" w:lineRule="auto"/>
+      </w:pPr>
+    </w:p>
+    <w:p>
+      <w:pPr>
+        <w:spacing w:after="0" w:line="360" w:lineRule="auto"/>
+      </w:pPr>
+    </w:p>
+    <w:p>
+      <w:pPr>
+        <w:spacing w:after="0" w:line="360" w:lineRule="auto"/>
+      </w:pPr>
+    </w:p>
+    <w:p>
+      <w:pPr>
+        <w:spacing w:after="0" w:line="360" w:lineRule="auto"/>
+      </w:pPr>
+    </w:p>
+    <w:p>
+      <w:pPr>
+        <w:spacing w:after="0" w:line="360" w:lineRule="auto"/>
+      </w:pPr>
+    </w:p>
+    <w:p>
+      <w:pPr>
+        <w:spacing w:after="0" w:line="360" w:lineRule="auto"/>
+      </w:pPr>
+    </w:p>
+    <w:p>
+      <w:pPr>
+        <w:spacing w:after="0" w:line="360" w:lineRule="auto"/>
+      </w:pPr>
+    </w:p>
+    <w:p>
+      <w:pPr>
+        <w:spacing w:after="0" w:line="360" w:lineRule="auto"/>
+      </w:pPr>
+    </w:p>
+    <w:p>
+      <w:pPr>
+        <w:spacing w:after="0" w:line="360" w:lineRule="auto"/>
+      </w:pPr>
+    </w:p>
+    <w:p>
+      <w:pPr>
+        <w:spacing w:after="0" w:line="360" w:lineRule="auto"/>
         <w:rPr>
           <w:b/>
           <w:sz w:val="44"/>
@@ -205,6 +400,7 @@
     </w:p>
     <w:p>
       <w:pPr>
+        <w:spacing w:after="0" w:line="360" w:lineRule="auto"/>
         <w:rPr>
           <w:b/>
         </w:rPr>
@@ -217,17 +413,24 @@
       </w:r>
     </w:p>
     <w:p>
+      <w:pPr>
+        <w:spacing w:after="0" w:line="360" w:lineRule="auto"/>
+      </w:pPr>
       <w:r>
         <w:t>Ao iniciar o programa você encontrará essa tela.</w:t>
       </w:r>
     </w:p>
     <w:p>
       <w:pPr>
+        <w:spacing w:after="0" w:line="360" w:lineRule="auto"/>
         <w:jc w:val="center"/>
       </w:pPr>
       <w:r>
+        <w:rPr>
+          <w:noProof/>
+        </w:rPr>
         <w:drawing>
-          <wp:inline distT="0" distB="0" distL="0" distR="0" wp14:anchorId="5CF9F2AB" wp14:editId="4549B060">
+          <wp:inline distT="0" distB="0" distL="0" distR="0" wp14:anchorId="6FFE6D27" wp14:editId="0EAE6D67">
             <wp:extent cx="5732258" cy="2855344"/>
             <wp:effectExtent l="0" t="0" r="1905" b="2540"/>
             <wp:docPr id="1" name="Imagem 1"/>
@@ -263,14 +466,22 @@
         </w:drawing>
       </w:r>
     </w:p>
-    <w:p/>
-    <w:p>
+    <w:p>
+      <w:pPr>
+        <w:spacing w:after="0" w:line="360" w:lineRule="auto"/>
+      </w:pPr>
+    </w:p>
+    <w:p>
+      <w:pPr>
+        <w:spacing w:after="0" w:line="360" w:lineRule="auto"/>
+      </w:pPr>
       <w:r>
         <w:t>Após isso basta preencher o formulário conforme exemplificado abaixo</w:t>
       </w:r>
     </w:p>
     <w:p>
       <w:pPr>
+        <w:spacing w:after="0" w:line="360" w:lineRule="auto"/>
         <w:jc w:val="center"/>
       </w:pPr>
       <w:r>
@@ -279,7 +490,7 @@
           <w:lang w:eastAsia="pt-BR"/>
         </w:rPr>
         <w:drawing>
-          <wp:inline distT="0" distB="0" distL="0" distR="0" wp14:anchorId="0E55B56C">
+          <wp:inline distT="0" distB="0" distL="0" distR="0" wp14:anchorId="54A7C230" wp14:editId="42D18700">
             <wp:extent cx="5707464" cy="2846717"/>
             <wp:effectExtent l="0" t="0" r="7620" b="0"/>
             <wp:docPr id="3" name="Imagem 3"/>
@@ -326,18 +537,25 @@
       </w:r>
     </w:p>
     <w:p>
+      <w:pPr>
+        <w:spacing w:after="0" w:line="360" w:lineRule="auto"/>
+      </w:pPr>
       <w:r>
         <w:t>Após preencher o formular clique no botão azul escrito cadastrar funcionário, se estiver tudo certo ele cadastrará o funcionário e recarregará a página. Caso você tenha preenchido algum campo errado aparecerá uma mensagem de alerta.</w:t>
       </w:r>
     </w:p>
     <w:p>
       <w:pPr>
+        <w:spacing w:after="0" w:line="360" w:lineRule="auto"/>
         <w:jc w:val="center"/>
       </w:pPr>
       <w:r>
+        <w:rPr>
+          <w:noProof/>
+        </w:rPr>
         <w:lastRenderedPageBreak/>
         <w:drawing>
-          <wp:inline distT="0" distB="0" distL="0" distR="0" wp14:anchorId="71824F43" wp14:editId="68ADAF5F">
+          <wp:inline distT="0" distB="0" distL="0" distR="0" wp14:anchorId="7B34E37D" wp14:editId="3708201B">
             <wp:extent cx="5760093" cy="2872596"/>
             <wp:effectExtent l="0" t="0" r="0" b="4445"/>
             <wp:docPr id="4" name="Imagem 4"/>
@@ -375,6 +593,7 @@
     </w:p>
     <w:p>
       <w:pPr>
+        <w:spacing w:after="0" w:line="360" w:lineRule="auto"/>
         <w:rPr>
           <w:b/>
         </w:rPr>
@@ -388,11 +607,15 @@
     </w:p>
     <w:p>
       <w:pPr>
+        <w:spacing w:after="0" w:line="360" w:lineRule="auto"/>
         <w:jc w:val="center"/>
       </w:pPr>
       <w:r>
+        <w:rPr>
+          <w:noProof/>
+        </w:rPr>
         <w:drawing>
-          <wp:inline distT="0" distB="0" distL="0" distR="0" wp14:anchorId="295AA517" wp14:editId="7EC7FCB5">
+          <wp:inline distT="0" distB="0" distL="0" distR="0" wp14:anchorId="4DC482A6" wp14:editId="06D50827">
             <wp:extent cx="5790141" cy="2898475"/>
             <wp:effectExtent l="0" t="0" r="1270" b="0"/>
             <wp:docPr id="5" name="Imagem 5"/>
@@ -429,17 +652,24 @@
       </w:r>
     </w:p>
     <w:p>
+      <w:pPr>
+        <w:spacing w:after="0" w:line="360" w:lineRule="auto"/>
+      </w:pPr>
       <w:r>
         <w:t>Para atualizar o funcionário, nessa tela clique no botão editar que está na linha do funcionário que deseja editar.</w:t>
       </w:r>
     </w:p>
     <w:p>
       <w:pPr>
+        <w:spacing w:after="0" w:line="360" w:lineRule="auto"/>
         <w:jc w:val="center"/>
       </w:pPr>
       <w:r>
+        <w:rPr>
+          <w:noProof/>
+        </w:rPr>
         <w:drawing>
-          <wp:inline distT="0" distB="0" distL="0" distR="0" wp14:anchorId="41CEA9D2" wp14:editId="461AFF91">
+          <wp:inline distT="0" distB="0" distL="0" distR="0" wp14:anchorId="35A67E96" wp14:editId="4F52FFBB">
             <wp:extent cx="5943600" cy="2957123"/>
             <wp:effectExtent l="0" t="0" r="0" b="0"/>
             <wp:docPr id="6" name="Imagem 6"/>
@@ -476,6 +706,9 @@
       </w:r>
     </w:p>
     <w:p>
+      <w:pPr>
+        <w:spacing w:after="0" w:line="360" w:lineRule="auto"/>
+      </w:pPr>
       <w:r>
         <w:lastRenderedPageBreak/>
         <w:t>Preencha os campos conforme já exemplificado no módulo cadastrar usuário e logo em seguida clique no botão azul “Atualizar funcionário”, se tudo estiver certo vai atualizar a página e suas alterações já serão visíveis. Assim como no cadastro se houver algum erro irá aparecer um alerta.</w:t>
@@ -483,6 +716,7 @@
     </w:p>
     <w:p>
       <w:pPr>
+        <w:spacing w:after="0" w:line="360" w:lineRule="auto"/>
         <w:rPr>
           <w:b/>
         </w:rPr>
@@ -495,9 +729,15 @@
       </w:r>
     </w:p>
     <w:p>
-      <w:r>
+      <w:pPr>
+        <w:spacing w:after="0" w:line="360" w:lineRule="auto"/>
+      </w:pPr>
+      <w:r>
+        <w:rPr>
+          <w:noProof/>
+        </w:rPr>
         <w:drawing>
-          <wp:inline distT="0" distB="0" distL="0" distR="0" wp14:anchorId="7B8A0F3D" wp14:editId="6ECCEB4A">
+          <wp:inline distT="0" distB="0" distL="0" distR="0" wp14:anchorId="3E298E76" wp14:editId="5B4B236D">
             <wp:extent cx="6840220" cy="3402965"/>
             <wp:effectExtent l="0" t="0" r="0" b="6985"/>
             <wp:docPr id="7" name="Imagem 7"/>
@@ -534,17 +774,24 @@
       </w:r>
     </w:p>
     <w:p>
+      <w:pPr>
+        <w:spacing w:after="0" w:line="360" w:lineRule="auto"/>
+      </w:pPr>
       <w:r>
         <w:t>Para deletar, basta clicar no botão deletar da linha do funcionário que deseja deletar e confirmar nas mensagens que irão aparecer.</w:t>
       </w:r>
     </w:p>
     <w:p>
       <w:pPr>
+        <w:spacing w:after="0" w:line="360" w:lineRule="auto"/>
         <w:jc w:val="center"/>
       </w:pPr>
       <w:r>
+        <w:rPr>
+          <w:noProof/>
+        </w:rPr>
         <w:drawing>
-          <wp:inline distT="0" distB="0" distL="0" distR="0" wp14:anchorId="3079003C" wp14:editId="67D3981D">
+          <wp:inline distT="0" distB="0" distL="0" distR="0" wp14:anchorId="6C9AEF47" wp14:editId="0EDA591A">
             <wp:extent cx="4734586" cy="1390844"/>
             <wp:effectExtent l="0" t="0" r="8890" b="0"/>
             <wp:docPr id="8" name="Imagem 8"/>
@@ -582,11 +829,15 @@
     </w:p>
     <w:p>
       <w:pPr>
+        <w:spacing w:after="0" w:line="360" w:lineRule="auto"/>
         <w:jc w:val="center"/>
       </w:pPr>
       <w:r>
+        <w:rPr>
+          <w:noProof/>
+        </w:rPr>
         <w:drawing>
-          <wp:inline distT="0" distB="0" distL="0" distR="0" wp14:anchorId="476C3741" wp14:editId="7844224C">
+          <wp:inline distT="0" distB="0" distL="0" distR="0" wp14:anchorId="6998F9E8" wp14:editId="2CB833B7">
             <wp:extent cx="4448796" cy="1333686"/>
             <wp:effectExtent l="0" t="0" r="9525" b="0"/>
             <wp:docPr id="9" name="Imagem 9"/>
@@ -623,8 +874,595 @@
       </w:r>
     </w:p>
     <w:p>
-      <w:bookmarkStart w:id="0" w:name="_GoBack"/>
-      <w:bookmarkEnd w:id="0"/>
+      <w:pPr>
+        <w:spacing w:after="0" w:line="360" w:lineRule="auto"/>
+      </w:pPr>
+    </w:p>
+    <w:p>
+      <w:pPr>
+        <w:spacing w:after="0" w:line="360" w:lineRule="auto"/>
+      </w:pPr>
+    </w:p>
+    <w:p>
+      <w:pPr>
+        <w:spacing w:after="0" w:line="360" w:lineRule="auto"/>
+      </w:pPr>
+    </w:p>
+    <w:p>
+      <w:pPr>
+        <w:spacing w:after="0" w:line="360" w:lineRule="auto"/>
+      </w:pPr>
+    </w:p>
+    <w:p>
+      <w:pPr>
+        <w:spacing w:after="0" w:line="360" w:lineRule="auto"/>
+      </w:pPr>
+    </w:p>
+    <w:p>
+      <w:pPr>
+        <w:spacing w:after="0" w:line="360" w:lineRule="auto"/>
+      </w:pPr>
+    </w:p>
+    <w:p>
+      <w:pPr>
+        <w:spacing w:after="0" w:line="360" w:lineRule="auto"/>
+      </w:pPr>
+    </w:p>
+    <w:p>
+      <w:pPr>
+        <w:spacing w:after="0" w:line="360" w:lineRule="auto"/>
+        <w:rPr>
+          <w:b/>
+          <w:sz w:val="44"/>
+        </w:rPr>
+      </w:pPr>
+      <w:r>
+        <w:rPr>
+          <w:b/>
+          <w:sz w:val="44"/>
+        </w:rPr>
+        <w:lastRenderedPageBreak/>
+        <w:t>Tabelas</w:t>
+      </w:r>
+    </w:p>
+    <w:p>
+      <w:pPr>
+        <w:spacing w:after="0" w:line="360" w:lineRule="auto"/>
+        <w:rPr>
+          <w:b/>
+        </w:rPr>
+      </w:pPr>
+      <w:r>
+        <w:rPr>
+          <w:b/>
+        </w:rPr>
+        <w:t>INSS</w:t>
+      </w:r>
+    </w:p>
+    <w:p>
+      <w:pPr>
+        <w:spacing w:after="0" w:line="360" w:lineRule="auto"/>
+        <w:rPr>
+          <w:bCs/>
+        </w:rPr>
+      </w:pPr>
+      <w:r>
+        <w:rPr>
+          <w:bCs/>
+        </w:rPr>
+        <w:t>Para visualizar a tabela do INSS clique no texto “Tabelas” no menu</w:t>
+      </w:r>
+    </w:p>
+    <w:p>
+      <w:pPr>
+        <w:spacing w:after="0" w:line="360" w:lineRule="auto"/>
+        <w:rPr>
+          <w:bCs/>
+        </w:rPr>
+      </w:pPr>
+      <w:r>
+        <w:rPr>
+          <w:bCs/>
+        </w:rPr>
+        <w:drawing>
+          <wp:inline distT="0" distB="0" distL="0" distR="0" wp14:anchorId="68F16830" wp14:editId="3573A6B7">
+            <wp:extent cx="6840220" cy="431800"/>
+            <wp:effectExtent l="0" t="0" r="0" b="6350"/>
+            <wp:docPr id="2" name="Imagem 2"/>
+            <wp:cNvGraphicFramePr>
+              <a:graphicFrameLocks xmlns:a="http://schemas.openxmlformats.org/drawingml/2006/main" noChangeAspect="1"/>
+            </wp:cNvGraphicFramePr>
+            <a:graphic xmlns:a="http://schemas.openxmlformats.org/drawingml/2006/main">
+              <a:graphicData uri="http://schemas.openxmlformats.org/drawingml/2006/picture">
+                <pic:pic xmlns:pic="http://schemas.openxmlformats.org/drawingml/2006/picture">
+                  <pic:nvPicPr>
+                    <pic:cNvPr id="1" name=""/>
+                    <pic:cNvPicPr/>
+                  </pic:nvPicPr>
+                  <pic:blipFill>
+                    <a:blip r:embed="rId13"/>
+                    <a:stretch>
+                      <a:fillRect/>
+                    </a:stretch>
+                  </pic:blipFill>
+                  <pic:spPr>
+                    <a:xfrm>
+                      <a:off x="0" y="0"/>
+                      <a:ext cx="6840220" cy="431800"/>
+                    </a:xfrm>
+                    <a:prstGeom prst="rect">
+                      <a:avLst/>
+                    </a:prstGeom>
+                  </pic:spPr>
+                </pic:pic>
+              </a:graphicData>
+            </a:graphic>
+          </wp:inline>
+        </w:drawing>
+      </w:r>
+    </w:p>
+    <w:p>
+      <w:pPr>
+        <w:spacing w:after="0" w:line="360" w:lineRule="auto"/>
+        <w:rPr>
+          <w:bCs/>
+        </w:rPr>
+      </w:pPr>
+      <w:r>
+        <w:rPr>
+          <w:bCs/>
+        </w:rPr>
+        <w:t>Os valores do INSS são o da primeira da tabela, estão divididos em 4 faixas salariais</w:t>
+      </w:r>
+    </w:p>
+    <w:p>
+      <w:pPr>
+        <w:spacing w:after="0" w:line="360" w:lineRule="auto"/>
+        <w:rPr>
+          <w:bCs/>
+        </w:rPr>
+      </w:pPr>
+      <w:r>
+        <w:rPr>
+          <w:bCs/>
+        </w:rPr>
+        <w:drawing>
+          <wp:inline distT="0" distB="0" distL="0" distR="0" wp14:anchorId="77FA5CA7" wp14:editId="47544962">
+            <wp:extent cx="6840220" cy="1314450"/>
+            <wp:effectExtent l="0" t="0" r="0" b="0"/>
+            <wp:docPr id="10" name="Imagem 10"/>
+            <wp:cNvGraphicFramePr>
+              <a:graphicFrameLocks xmlns:a="http://schemas.openxmlformats.org/drawingml/2006/main" noChangeAspect="1"/>
+            </wp:cNvGraphicFramePr>
+            <a:graphic xmlns:a="http://schemas.openxmlformats.org/drawingml/2006/main">
+              <a:graphicData uri="http://schemas.openxmlformats.org/drawingml/2006/picture">
+                <pic:pic xmlns:pic="http://schemas.openxmlformats.org/drawingml/2006/picture">
+                  <pic:nvPicPr>
+                    <pic:cNvPr id="1" name=""/>
+                    <pic:cNvPicPr/>
+                  </pic:nvPicPr>
+                  <pic:blipFill>
+                    <a:blip r:embed="rId14"/>
+                    <a:stretch>
+                      <a:fillRect/>
+                    </a:stretch>
+                  </pic:blipFill>
+                  <pic:spPr>
+                    <a:xfrm>
+                      <a:off x="0" y="0"/>
+                      <a:ext cx="6840220" cy="1314450"/>
+                    </a:xfrm>
+                    <a:prstGeom prst="rect">
+                      <a:avLst/>
+                    </a:prstGeom>
+                  </pic:spPr>
+                </pic:pic>
+              </a:graphicData>
+            </a:graphic>
+          </wp:inline>
+        </w:drawing>
+      </w:r>
+    </w:p>
+    <w:p>
+      <w:pPr>
+        <w:spacing w:after="0" w:line="360" w:lineRule="auto"/>
+        <w:rPr>
+          <w:b/>
+        </w:rPr>
+      </w:pPr>
+      <w:r>
+        <w:rPr>
+          <w:b/>
+        </w:rPr>
+        <w:t>Salário Família</w:t>
+      </w:r>
+    </w:p>
+    <w:p>
+      <w:pPr>
+        <w:spacing w:after="0" w:line="360" w:lineRule="auto"/>
+        <w:rPr>
+          <w:bCs/>
+        </w:rPr>
+      </w:pPr>
+      <w:r>
+        <w:rPr>
+          <w:bCs/>
+        </w:rPr>
+        <w:t>Assim como a tabela do INSS a tabela do Salário Família está na página de tabelas que pode ser acessada pelo menu.</w:t>
+      </w:r>
+    </w:p>
+    <w:p>
+      <w:pPr>
+        <w:spacing w:after="0" w:line="360" w:lineRule="auto"/>
+        <w:rPr>
+          <w:bCs/>
+        </w:rPr>
+      </w:pPr>
+      <w:r>
+        <w:rPr>
+          <w:bCs/>
+        </w:rPr>
+        <w:t>A tabela do Salário Família é a segunda e é possui em apenas uma faixa salarial.</w:t>
+      </w:r>
+    </w:p>
+    <w:p>
+      <w:pPr>
+        <w:spacing w:after="0" w:line="360" w:lineRule="auto"/>
+        <w:rPr>
+          <w:bCs/>
+        </w:rPr>
+      </w:pPr>
+      <w:r>
+        <w:rPr>
+          <w:bCs/>
+        </w:rPr>
+        <w:drawing>
+          <wp:inline distT="0" distB="0" distL="0" distR="0" wp14:anchorId="2DADB01C" wp14:editId="48A4FF08">
+            <wp:extent cx="6840220" cy="692150"/>
+            <wp:effectExtent l="0" t="0" r="0" b="0"/>
+            <wp:docPr id="11" name="Imagem 11"/>
+            <wp:cNvGraphicFramePr>
+              <a:graphicFrameLocks xmlns:a="http://schemas.openxmlformats.org/drawingml/2006/main" noChangeAspect="1"/>
+            </wp:cNvGraphicFramePr>
+            <a:graphic xmlns:a="http://schemas.openxmlformats.org/drawingml/2006/main">
+              <a:graphicData uri="http://schemas.openxmlformats.org/drawingml/2006/picture">
+                <pic:pic xmlns:pic="http://schemas.openxmlformats.org/drawingml/2006/picture">
+                  <pic:nvPicPr>
+                    <pic:cNvPr id="1" name=""/>
+                    <pic:cNvPicPr/>
+                  </pic:nvPicPr>
+                  <pic:blipFill>
+                    <a:blip r:embed="rId15"/>
+                    <a:stretch>
+                      <a:fillRect/>
+                    </a:stretch>
+                  </pic:blipFill>
+                  <pic:spPr>
+                    <a:xfrm>
+                      <a:off x="0" y="0"/>
+                      <a:ext cx="6840220" cy="692150"/>
+                    </a:xfrm>
+                    <a:prstGeom prst="rect">
+                      <a:avLst/>
+                    </a:prstGeom>
+                  </pic:spPr>
+                </pic:pic>
+              </a:graphicData>
+            </a:graphic>
+          </wp:inline>
+        </w:drawing>
+      </w:r>
+    </w:p>
+    <w:p>
+      <w:pPr>
+        <w:spacing w:after="0" w:line="360" w:lineRule="auto"/>
+        <w:rPr>
+          <w:b/>
+        </w:rPr>
+      </w:pPr>
+      <w:r>
+        <w:rPr>
+          <w:b/>
+        </w:rPr>
+        <w:t>IRRF</w:t>
+      </w:r>
+    </w:p>
+    <w:p>
+      <w:pPr>
+        <w:spacing w:after="0" w:line="360" w:lineRule="auto"/>
+        <w:rPr>
+          <w:bCs/>
+        </w:rPr>
+      </w:pPr>
+      <w:r>
+        <w:rPr>
+          <w:bCs/>
+        </w:rPr>
+        <w:t>Para visualizar o IRRF é o mesmo procedimento para visualizar a do INSS e do Salário Família, porém a tabela do IRRF é a última. Esta é dividida em 5 faixas e uma tabela auxiliar</w:t>
+      </w:r>
+    </w:p>
+    <w:p>
+      <w:pPr>
+        <w:spacing w:after="0" w:line="360" w:lineRule="auto"/>
+        <w:rPr>
+          <w:bCs/>
+        </w:rPr>
+      </w:pPr>
+      <w:r>
+        <w:rPr>
+          <w:bCs/>
+        </w:rPr>
+        <w:drawing>
+          <wp:inline distT="0" distB="0" distL="0" distR="0" wp14:anchorId="2076BBBD" wp14:editId="51E59C95">
+            <wp:extent cx="6840220" cy="1447165"/>
+            <wp:effectExtent l="0" t="0" r="0" b="635"/>
+            <wp:docPr id="12" name="Imagem 12"/>
+            <wp:cNvGraphicFramePr>
+              <a:graphicFrameLocks xmlns:a="http://schemas.openxmlformats.org/drawingml/2006/main" noChangeAspect="1"/>
+            </wp:cNvGraphicFramePr>
+            <a:graphic xmlns:a="http://schemas.openxmlformats.org/drawingml/2006/main">
+              <a:graphicData uri="http://schemas.openxmlformats.org/drawingml/2006/picture">
+                <pic:pic xmlns:pic="http://schemas.openxmlformats.org/drawingml/2006/picture">
+                  <pic:nvPicPr>
+                    <pic:cNvPr id="1" name=""/>
+                    <pic:cNvPicPr/>
+                  </pic:nvPicPr>
+                  <pic:blipFill>
+                    <a:blip r:embed="rId16"/>
+                    <a:stretch>
+                      <a:fillRect/>
+                    </a:stretch>
+                  </pic:blipFill>
+                  <pic:spPr>
+                    <a:xfrm>
+                      <a:off x="0" y="0"/>
+                      <a:ext cx="6840220" cy="1447165"/>
+                    </a:xfrm>
+                    <a:prstGeom prst="rect">
+                      <a:avLst/>
+                    </a:prstGeom>
+                  </pic:spPr>
+                </pic:pic>
+              </a:graphicData>
+            </a:graphic>
+          </wp:inline>
+        </w:drawing>
+      </w:r>
+    </w:p>
+    <w:p>
+      <w:pPr>
+        <w:spacing w:after="0" w:line="360" w:lineRule="auto"/>
+        <w:rPr>
+          <w:b/>
+        </w:rPr>
+      </w:pPr>
+      <w:r>
+        <w:rPr>
+          <w:b/>
+        </w:rPr>
+        <w:t>Atualizar tabelas</w:t>
+      </w:r>
+    </w:p>
+    <w:p>
+      <w:pPr>
+        <w:spacing w:after="0" w:line="360" w:lineRule="auto"/>
+        <w:rPr>
+          <w:bCs/>
+        </w:rPr>
+      </w:pPr>
+      <w:r>
+        <w:rPr>
+          <w:bCs/>
+        </w:rPr>
+        <w:t>Para atualizar as tabelas basta clicar no botão localizado logo abaixo a tabela que deseja atualizar. Por exemplo, se quiser atualizar o INSS basta clicar no botão escrito “Atualizar INSS”.</w:t>
+      </w:r>
+    </w:p>
+    <w:p>
+      <w:pPr>
+        <w:spacing w:after="0" w:line="360" w:lineRule="auto"/>
+        <w:rPr>
+          <w:bCs/>
+        </w:rPr>
+      </w:pPr>
+      <w:r>
+        <w:rPr>
+          <w:bCs/>
+        </w:rPr>
+        <w:t>Após clicar no botão você será redirecionado para um formulário para editar os valores, fique atento para preencher os campos corretamente, após preencher os campos clique no botão atualizar tabela, se tudo ocorrer bem você será redirecionado para a página das tabelas, caso preencha algum campo errado irá aparecer uma mensagem e você deverá conferir os valores.</w:t>
+      </w:r>
+    </w:p>
+    <w:p>
+      <w:pPr>
+        <w:spacing w:after="0" w:line="360" w:lineRule="auto"/>
+        <w:rPr>
+          <w:bCs/>
+        </w:rPr>
+      </w:pPr>
+    </w:p>
+    <w:p>
+      <w:pPr>
+        <w:spacing w:after="0" w:line="360" w:lineRule="auto"/>
+        <w:rPr>
+          <w:bCs/>
+        </w:rPr>
+      </w:pPr>
+    </w:p>
+    <w:p>
+      <w:pPr>
+        <w:spacing w:after="0" w:line="360" w:lineRule="auto"/>
+        <w:rPr>
+          <w:bCs/>
+        </w:rPr>
+      </w:pPr>
+    </w:p>
+    <w:p>
+      <w:pPr>
+        <w:spacing w:after="0" w:line="360" w:lineRule="auto"/>
+        <w:rPr>
+          <w:bCs/>
+        </w:rPr>
+      </w:pPr>
+    </w:p>
+    <w:p>
+      <w:pPr>
+        <w:spacing w:after="0" w:line="360" w:lineRule="auto"/>
+        <w:rPr>
+          <w:b/>
+          <w:sz w:val="44"/>
+        </w:rPr>
+      </w:pPr>
+      <w:r>
+        <w:rPr>
+          <w:bCs/>
+        </w:rPr>
+        <w:lastRenderedPageBreak/>
+        <w:t xml:space="preserve"> </w:t>
+      </w:r>
+      <w:r>
+        <w:rPr>
+          <w:b/>
+          <w:sz w:val="44"/>
+        </w:rPr>
+        <w:t>Salários</w:t>
+      </w:r>
+    </w:p>
+    <w:p>
+      <w:pPr>
+        <w:spacing w:after="0" w:line="360" w:lineRule="auto"/>
+        <w:rPr>
+          <w:b/>
+        </w:rPr>
+      </w:pPr>
+      <w:r>
+        <w:rPr>
+          <w:b/>
+        </w:rPr>
+        <w:t>Gerar holerite</w:t>
+      </w:r>
+    </w:p>
+    <w:p>
+      <w:pPr>
+        <w:spacing w:after="0" w:line="360" w:lineRule="auto"/>
+        <w:rPr>
+          <w:bCs/>
+        </w:rPr>
+      </w:pPr>
+      <w:r>
+        <w:rPr>
+          <w:bCs/>
+        </w:rPr>
+        <w:t>Para gerar o holerite clique no texto “salários” no menu.</w:t>
+      </w:r>
+    </w:p>
+    <w:p>
+      <w:pPr>
+        <w:spacing w:after="0" w:line="360" w:lineRule="auto"/>
+        <w:rPr>
+          <w:bCs/>
+        </w:rPr>
+      </w:pPr>
+      <w:r>
+        <w:rPr>
+          <w:bCs/>
+        </w:rPr>
+        <w:drawing>
+          <wp:inline distT="0" distB="0" distL="0" distR="0" wp14:anchorId="5A13CC46" wp14:editId="7FF39658">
+            <wp:extent cx="6840220" cy="431800"/>
+            <wp:effectExtent l="0" t="0" r="0" b="6350"/>
+            <wp:docPr id="14" name="Imagem 14"/>
+            <wp:cNvGraphicFramePr>
+              <a:graphicFrameLocks xmlns:a="http://schemas.openxmlformats.org/drawingml/2006/main" noChangeAspect="1"/>
+            </wp:cNvGraphicFramePr>
+            <a:graphic xmlns:a="http://schemas.openxmlformats.org/drawingml/2006/main">
+              <a:graphicData uri="http://schemas.openxmlformats.org/drawingml/2006/picture">
+                <pic:pic xmlns:pic="http://schemas.openxmlformats.org/drawingml/2006/picture">
+                  <pic:nvPicPr>
+                    <pic:cNvPr id="1" name=""/>
+                    <pic:cNvPicPr/>
+                  </pic:nvPicPr>
+                  <pic:blipFill>
+                    <a:blip r:embed="rId17"/>
+                    <a:stretch>
+                      <a:fillRect/>
+                    </a:stretch>
+                  </pic:blipFill>
+                  <pic:spPr>
+                    <a:xfrm>
+                      <a:off x="0" y="0"/>
+                      <a:ext cx="6840220" cy="431800"/>
+                    </a:xfrm>
+                    <a:prstGeom prst="rect">
+                      <a:avLst/>
+                    </a:prstGeom>
+                  </pic:spPr>
+                </pic:pic>
+              </a:graphicData>
+            </a:graphic>
+          </wp:inline>
+        </w:drawing>
+      </w:r>
+    </w:p>
+    <w:p>
+      <w:pPr>
+        <w:spacing w:after="0" w:line="360" w:lineRule="auto"/>
+        <w:rPr>
+          <w:bCs/>
+        </w:rPr>
+      </w:pPr>
+      <w:r>
+        <w:rPr>
+          <w:bCs/>
+        </w:rPr>
+        <w:t>Após clicar você será redirecionado para uma nova tabela com todos os cálculos de descontos e vencimentos, assim como o cálculo do salário final. Para gerar o holerite basta clicar no botão “Ver holerite” na linha respectiva ao funcionário que deseja ver o holerite. Exemplo: Para ver o holerite do João Pedro clique no botão da terceira linha (caso específico da imagem)</w:t>
+      </w:r>
+    </w:p>
+    <w:p>
+      <w:pPr>
+        <w:spacing w:after="0" w:line="360" w:lineRule="auto"/>
+        <w:rPr>
+          <w:bCs/>
+        </w:rPr>
+      </w:pPr>
+      <w:r>
+        <w:rPr>
+          <w:bCs/>
+        </w:rPr>
+        <w:drawing>
+          <wp:inline distT="0" distB="0" distL="0" distR="0" wp14:anchorId="16A1E996" wp14:editId="6DC57EF0">
+            <wp:extent cx="6840220" cy="2341245"/>
+            <wp:effectExtent l="0" t="0" r="0" b="1905"/>
+            <wp:docPr id="15" name="Imagem 15"/>
+            <wp:cNvGraphicFramePr>
+              <a:graphicFrameLocks xmlns:a="http://schemas.openxmlformats.org/drawingml/2006/main" noChangeAspect="1"/>
+            </wp:cNvGraphicFramePr>
+            <a:graphic xmlns:a="http://schemas.openxmlformats.org/drawingml/2006/main">
+              <a:graphicData uri="http://schemas.openxmlformats.org/drawingml/2006/picture">
+                <pic:pic xmlns:pic="http://schemas.openxmlformats.org/drawingml/2006/picture">
+                  <pic:nvPicPr>
+                    <pic:cNvPr id="1" name=""/>
+                    <pic:cNvPicPr/>
+                  </pic:nvPicPr>
+                  <pic:blipFill>
+                    <a:blip r:embed="rId18"/>
+                    <a:stretch>
+                      <a:fillRect/>
+                    </a:stretch>
+                  </pic:blipFill>
+                  <pic:spPr>
+                    <a:xfrm>
+                      <a:off x="0" y="0"/>
+                      <a:ext cx="6840220" cy="2341245"/>
+                    </a:xfrm>
+                    <a:prstGeom prst="rect">
+                      <a:avLst/>
+                    </a:prstGeom>
+                  </pic:spPr>
+                </pic:pic>
+              </a:graphicData>
+            </a:graphic>
+          </wp:inline>
+        </w:drawing>
+      </w:r>
     </w:p>
     <w:sectPr>
       <w:pgSz w:w="11906" w:h="16838"/>
@@ -637,7 +1475,7 @@
 </file>
 
 <file path=word/numbering.xml><?xml version="1.0" encoding="utf-8"?>
-<w:numbering xmlns:wpc="http://schemas.microsoft.com/office/word/2010/wordprocessingCanvas" xmlns:cx="http://schemas.microsoft.com/office/drawing/2014/chartex" xmlns:mc="http://schemas.openxmlformats.org/markup-compatibility/2006" xmlns:o="urn:schemas-microsoft-com:office:office" xmlns:r="http://schemas.openxmlformats.org/officeDocument/2006/relationships" xmlns:m="http://schemas.openxmlformats.org/officeDocument/2006/math" xmlns:v="urn:schemas-microsoft-com:vml" xmlns:wp14="http://schemas.microsoft.com/office/word/2010/wordprocessingDrawing" xmlns:wp="http://schemas.openxmlformats.org/drawingml/2006/wordprocessingDrawing" xmlns:w10="urn:schemas-microsoft-com:office:word" xmlns:w="http://schemas.openxmlformats.org/wordprocessingml/2006/main" xmlns:w14="http://schemas.microsoft.com/office/word/2010/wordml" xmlns:w15="http://schemas.microsoft.com/office/word/2012/wordml" xmlns:w16se="http://schemas.microsoft.com/office/word/2015/wordml/symex" xmlns:wpg="http://schemas.microsoft.com/office/word/2010/wordprocessingGroup" xmlns:wpi="http://schemas.microsoft.com/office/word/2010/wordprocessingInk" xmlns:wne="http://schemas.microsoft.com/office/word/2006/wordml" xmlns:wps="http://schemas.microsoft.com/office/word/2010/wordprocessingShape" mc:Ignorable="w14 w15 w16se wp14">
+<w:numbering xmlns:wpc="http://schemas.microsoft.com/office/word/2010/wordprocessingCanvas" xmlns:cx="http://schemas.microsoft.com/office/drawing/2014/chartex" xmlns:cx1="http://schemas.microsoft.com/office/drawing/2015/9/8/chartex" xmlns:cx2="http://schemas.microsoft.com/office/drawing/2015/10/21/chartex" xmlns:cx3="http://schemas.microsoft.com/office/drawing/2016/5/9/chartex" xmlns:cx4="http://schemas.microsoft.com/office/drawing/2016/5/10/chartex" xmlns:cx5="http://schemas.microsoft.com/office/drawing/2016/5/11/chartex" xmlns:cx6="http://schemas.microsoft.com/office/drawing/2016/5/12/chartex" xmlns:cx7="http://schemas.microsoft.com/office/drawing/2016/5/13/chartex" xmlns:cx8="http://schemas.microsoft.com/office/drawing/2016/5/14/chartex" xmlns:mc="http://schemas.openxmlformats.org/markup-compatibility/2006" xmlns:aink="http://schemas.microsoft.com/office/drawing/2016/ink" xmlns:am3d="http://schemas.microsoft.com/office/drawing/2017/model3d" xmlns:o="urn:schemas-microsoft-com:office:office" xmlns:r="http://schemas.openxmlformats.org/officeDocument/2006/relationships" xmlns:m="http://schemas.openxmlformats.org/officeDocument/2006/math" xmlns:v="urn:schemas-microsoft-com:vml" xmlns:wp14="http://schemas.microsoft.com/office/word/2010/wordprocessingDrawing" xmlns:wp="http://schemas.openxmlformats.org/drawingml/2006/wordprocessingDrawing" xmlns:w10="urn:schemas-microsoft-com:office:word" xmlns:w="http://schemas.openxmlformats.org/wordprocessingml/2006/main" xmlns:w14="http://schemas.microsoft.com/office/word/2010/wordml" xmlns:w15="http://schemas.microsoft.com/office/word/2012/wordml" xmlns:w16cex="http://schemas.microsoft.com/office/word/2018/wordml/cex" xmlns:w16cid="http://schemas.microsoft.com/office/word/2016/wordml/cid" xmlns:w16="http://schemas.microsoft.com/office/word/2018/wordml" xmlns:w16sdtdh="http://schemas.microsoft.com/office/word/2020/wordml/sdtdatahash" xmlns:w16se="http://schemas.microsoft.com/office/word/2015/wordml/symex" xmlns:wpg="http://schemas.microsoft.com/office/word/2010/wordprocessingGroup" xmlns:wpi="http://schemas.microsoft.com/office/word/2010/wordprocessingInk" xmlns:wne="http://schemas.microsoft.com/office/word/2006/wordml" xmlns:wps="http://schemas.microsoft.com/office/word/2010/wordprocessingShape" mc:Ignorable="w14 w15 w16se w16cid w16 w16cex w16sdtdh wp14">
   <w:abstractNum w:abstractNumId="0" w15:restartNumberingAfterBreak="0">
     <w:nsid w:val="433470A9"/>
     <w:multiLevelType w:val="hybridMultilevel"/>
@@ -731,7 +1569,7 @@
 </file>
 
 <file path=word/styles.xml><?xml version="1.0" encoding="utf-8"?>
-<w:styles xmlns:mc="http://schemas.openxmlformats.org/markup-compatibility/2006" xmlns:r="http://schemas.openxmlformats.org/officeDocument/2006/relationships" xmlns:w="http://schemas.openxmlformats.org/wordprocessingml/2006/main" xmlns:w14="http://schemas.microsoft.com/office/word/2010/wordml" xmlns:w15="http://schemas.microsoft.com/office/word/2012/wordml" xmlns:w16se="http://schemas.microsoft.com/office/word/2015/wordml/symex" mc:Ignorable="w14 w15 w16se">
+<w:styles xmlns:mc="http://schemas.openxmlformats.org/markup-compatibility/2006" xmlns:r="http://schemas.openxmlformats.org/officeDocument/2006/relationships" xmlns:w="http://schemas.openxmlformats.org/wordprocessingml/2006/main" xmlns:w14="http://schemas.microsoft.com/office/word/2010/wordml" xmlns:w15="http://schemas.microsoft.com/office/word/2012/wordml" xmlns:w16cex="http://schemas.microsoft.com/office/word/2018/wordml/cex" xmlns:w16cid="http://schemas.microsoft.com/office/word/2016/wordml/cid" xmlns:w16="http://schemas.microsoft.com/office/word/2018/wordml" xmlns:w16sdtdh="http://schemas.microsoft.com/office/word/2020/wordml/sdtdatahash" xmlns:w16se="http://schemas.microsoft.com/office/word/2015/wordml/symex" mc:Ignorable="w14 w15 w16se w16cid w16 w16cex w16sdtdh">
   <w:docDefaults>
     <w:rPrDefault>
       <w:rPr>
@@ -747,7 +1585,7 @@
       </w:pPr>
     </w:pPrDefault>
   </w:docDefaults>
-  <w:latentStyles w:defLockedState="0" w:defUIPriority="99" w:defSemiHidden="0" w:defUnhideWhenUsed="0" w:defQFormat="0" w:count="371">
+  <w:latentStyles w:defLockedState="0" w:defUIPriority="99" w:defSemiHidden="0" w:defUnhideWhenUsed="0" w:defQFormat="0" w:count="376">
     <w:lsdException w:name="Normal" w:uiPriority="0" w:qFormat="1"/>
     <w:lsdException w:name="heading 1" w:uiPriority="9" w:qFormat="1"/>
     <w:lsdException w:name="heading 2" w:semiHidden="1" w:uiPriority="9" w:unhideWhenUsed="1" w:qFormat="1"/>
@@ -853,7 +1691,6 @@
     <w:lsdException w:name="HTML Sample" w:semiHidden="1" w:unhideWhenUsed="1"/>
     <w:lsdException w:name="HTML Typewriter" w:semiHidden="1" w:unhideWhenUsed="1"/>
     <w:lsdException w:name="HTML Variable" w:semiHidden="1" w:unhideWhenUsed="1"/>
-    <w:lsdException w:name="Normal Table" w:semiHidden="1" w:unhideWhenUsed="1"/>
     <w:lsdException w:name="annotation subject" w:semiHidden="1" w:unhideWhenUsed="1"/>
     <w:lsdException w:name="No List" w:semiHidden="1" w:unhideWhenUsed="1"/>
     <w:lsdException w:name="Outline List 1" w:semiHidden="1" w:unhideWhenUsed="1"/>
@@ -896,11 +1733,8 @@
     <w:lsdException w:name="Table Contemporary" w:semiHidden="1" w:unhideWhenUsed="1"/>
     <w:lsdException w:name="Table Elegant" w:semiHidden="1" w:unhideWhenUsed="1"/>
     <w:lsdException w:name="Table Professional" w:semiHidden="1" w:unhideWhenUsed="1"/>
-    <w:lsdException w:name="Table Subtle 1" w:semiHidden="1" w:unhideWhenUsed="1"/>
     <w:lsdException w:name="Table Subtle 2" w:semiHidden="1" w:unhideWhenUsed="1"/>
     <w:lsdException w:name="Table Web 1" w:semiHidden="1" w:unhideWhenUsed="1"/>
-    <w:lsdException w:name="Table Web 2" w:semiHidden="1" w:unhideWhenUsed="1"/>
-    <w:lsdException w:name="Table Web 3" w:semiHidden="1" w:unhideWhenUsed="1"/>
     <w:lsdException w:name="Balloon Text" w:semiHidden="1" w:unhideWhenUsed="1"/>
     <w:lsdException w:name="Table Grid" w:uiPriority="39"/>
     <w:lsdException w:name="Table Theme" w:semiHidden="1" w:unhideWhenUsed="1"/>
@@ -1119,6 +1953,11 @@
     <w:lsdException w:name="List Table 5 Dark Accent 6" w:uiPriority="50"/>
     <w:lsdException w:name="List Table 6 Colorful Accent 6" w:uiPriority="51"/>
     <w:lsdException w:name="List Table 7 Colorful Accent 6" w:uiPriority="52"/>
+    <w:lsdException w:name="Mention" w:semiHidden="1" w:unhideWhenUsed="1"/>
+    <w:lsdException w:name="Smart Hyperlink" w:semiHidden="1" w:unhideWhenUsed="1"/>
+    <w:lsdException w:name="Hashtag" w:semiHidden="1" w:unhideWhenUsed="1"/>
+    <w:lsdException w:name="Unresolved Mention" w:semiHidden="1" w:unhideWhenUsed="1"/>
+    <w:lsdException w:name="Smart Link" w:semiHidden="1" w:unhideWhenUsed="1"/>
   </w:latentStyles>
   <w:style w:type="paragraph" w:default="1" w:styleId="Normal">
     <w:name w:val="Normal"/>

--- a/3ano/DesenvolvimentoDeSistemas/folhasalarial/Manual Folha de Salário.docx
+++ b/3ano/DesenvolvimentoDeSistemas/folhasalarial/Manual Folha de Salário.docx
@@ -44,7 +44,7 @@
           <w:sz w:val="44"/>
           <w:szCs w:val="44"/>
         </w:rPr>
-        <w:t>Usuário</w:t>
+        <w:t>Funcionário</w:t>
       </w:r>
     </w:p>
     <w:p>
@@ -69,7 +69,16 @@
           <w:sz w:val="44"/>
           <w:szCs w:val="44"/>
         </w:rPr>
-        <w:t>Cadastrar usuário</w:t>
+        <w:t xml:space="preserve">Cadastrar </w:t>
+      </w:r>
+      <w:r>
+        <w:rPr>
+          <w:b/>
+          <w:bCs/>
+          <w:sz w:val="44"/>
+          <w:szCs w:val="44"/>
+        </w:rPr>
+        <w:t>funcionário</w:t>
       </w:r>
     </w:p>
     <w:p>
@@ -94,7 +103,16 @@
           <w:sz w:val="44"/>
           <w:szCs w:val="44"/>
         </w:rPr>
-        <w:t>Atualizar usuário</w:t>
+        <w:t xml:space="preserve">Atualizar </w:t>
+      </w:r>
+      <w:r>
+        <w:rPr>
+          <w:b/>
+          <w:bCs/>
+          <w:sz w:val="44"/>
+          <w:szCs w:val="44"/>
+        </w:rPr>
+        <w:t>funcionário</w:t>
       </w:r>
     </w:p>
     <w:p>
@@ -119,7 +137,16 @@
           <w:sz w:val="44"/>
           <w:szCs w:val="44"/>
         </w:rPr>
-        <w:t>Deletar usuário</w:t>
+        <w:t xml:space="preserve">Deletar </w:t>
+      </w:r>
+      <w:r>
+        <w:rPr>
+          <w:b/>
+          <w:bCs/>
+          <w:sz w:val="44"/>
+          <w:szCs w:val="44"/>
+        </w:rPr>
+        <w:t>funcionário</w:t>
       </w:r>
     </w:p>
     <w:p>
@@ -311,11 +338,7 @@
         <w:spacing w:after="0" w:line="360" w:lineRule="auto"/>
       </w:pPr>
     </w:p>
-    <w:p>
-      <w:pPr>
-        <w:spacing w:after="0" w:line="360" w:lineRule="auto"/>
-      </w:pPr>
-    </w:p>
+    <w:p/>
     <w:p>
       <w:pPr>
         <w:spacing w:after="0" w:line="360" w:lineRule="auto"/>
@@ -395,21 +418,27 @@
           <w:sz w:val="44"/>
         </w:rPr>
         <w:lastRenderedPageBreak/>
-        <w:t>Usuário</w:t>
-      </w:r>
-    </w:p>
-    <w:p>
-      <w:pPr>
-        <w:spacing w:after="0" w:line="360" w:lineRule="auto"/>
-        <w:rPr>
-          <w:b/>
-        </w:rPr>
-      </w:pPr>
-      <w:r>
-        <w:rPr>
-          <w:b/>
-        </w:rPr>
-        <w:t>Cadastrar usuário</w:t>
+        <w:t>Funcionário</w:t>
+      </w:r>
+    </w:p>
+    <w:p>
+      <w:pPr>
+        <w:spacing w:after="0" w:line="360" w:lineRule="auto"/>
+        <w:rPr>
+          <w:b/>
+        </w:rPr>
+      </w:pPr>
+      <w:r>
+        <w:rPr>
+          <w:b/>
+        </w:rPr>
+        <w:t xml:space="preserve">Cadastrar </w:t>
+      </w:r>
+      <w:r>
+        <w:rPr>
+          <w:b/>
+        </w:rPr>
+        <w:t>funcionário</w:t>
       </w:r>
     </w:p>
     <w:p>
@@ -602,7 +631,13 @@
         <w:rPr>
           <w:b/>
         </w:rPr>
-        <w:t>Atualizar usuário</w:t>
+        <w:t xml:space="preserve">Atualizar </w:t>
+      </w:r>
+      <w:r>
+        <w:rPr>
+          <w:b/>
+        </w:rPr>
+        <w:t>funcionário</w:t>
       </w:r>
     </w:p>
     <w:p>
@@ -711,21 +746,33 @@
       </w:pPr>
       <w:r>
         <w:lastRenderedPageBreak/>
-        <w:t>Preencha os campos conforme já exemplificado no módulo cadastrar usuário e logo em seguida clique no botão azul “Atualizar funcionário”, se tudo estiver certo vai atualizar a página e suas alterações já serão visíveis. Assim como no cadastro se houver algum erro irá aparecer um alerta.</w:t>
-      </w:r>
-    </w:p>
-    <w:p>
-      <w:pPr>
-        <w:spacing w:after="0" w:line="360" w:lineRule="auto"/>
-        <w:rPr>
-          <w:b/>
-        </w:rPr>
-      </w:pPr>
-      <w:r>
-        <w:rPr>
-          <w:b/>
-        </w:rPr>
-        <w:t>Deletar usuário</w:t>
+        <w:t xml:space="preserve">Preencha os campos conforme já exemplificado no módulo cadastrar </w:t>
+      </w:r>
+      <w:r>
+        <w:t>funcionário</w:t>
+      </w:r>
+      <w:r>
+        <w:t xml:space="preserve"> e logo em seguida clique no botão azul “Atualizar funcionário”, se tudo estiver certo vai atualizar a página e suas alterações já serão visíveis. Assim como no cadastro se houver algum erro irá aparecer um alerta.</w:t>
+      </w:r>
+    </w:p>
+    <w:p>
+      <w:pPr>
+        <w:spacing w:after="0" w:line="360" w:lineRule="auto"/>
+        <w:rPr>
+          <w:b/>
+        </w:rPr>
+      </w:pPr>
+      <w:r>
+        <w:rPr>
+          <w:b/>
+        </w:rPr>
+        <w:t xml:space="preserve">Deletar </w:t>
+      </w:r>
+      <w:r>
+        <w:rPr>
+          <w:b/>
+        </w:rPr>
+        <w:t>funcionário</w:t>
       </w:r>
     </w:p>
     <w:p>
@@ -963,6 +1010,7 @@
       <w:r>
         <w:rPr>
           <w:bCs/>
+          <w:noProof/>
         </w:rPr>
         <w:drawing>
           <wp:inline distT="0" distB="0" distL="0" distR="0" wp14:anchorId="68F16830" wp14:editId="3573A6B7">
@@ -1025,6 +1073,7 @@
       <w:r>
         <w:rPr>
           <w:bCs/>
+          <w:noProof/>
         </w:rPr>
         <w:drawing>
           <wp:inline distT="0" distB="0" distL="0" distR="0" wp14:anchorId="77FA5CA7" wp14:editId="47544962">
@@ -1115,6 +1164,7 @@
       <w:r>
         <w:rPr>
           <w:bCs/>
+          <w:noProof/>
         </w:rPr>
         <w:drawing>
           <wp:inline distT="0" distB="0" distL="0" distR="0" wp14:anchorId="2DADB01C" wp14:editId="48A4FF08">
@@ -1191,6 +1241,7 @@
       <w:r>
         <w:rPr>
           <w:bCs/>
+          <w:noProof/>
         </w:rPr>
         <w:drawing>
           <wp:inline distT="0" distB="0" distL="0" distR="0" wp14:anchorId="2076BBBD" wp14:editId="51E59C95">
@@ -1364,6 +1415,7 @@
       <w:r>
         <w:rPr>
           <w:bCs/>
+          <w:noProof/>
         </w:rPr>
         <w:drawing>
           <wp:inline distT="0" distB="0" distL="0" distR="0" wp14:anchorId="5A13CC46" wp14:editId="7FF39658">
@@ -1426,6 +1478,7 @@
       <w:r>
         <w:rPr>
           <w:bCs/>
+          <w:noProof/>
         </w:rPr>
         <w:drawing>
           <wp:inline distT="0" distB="0" distL="0" distR="0" wp14:anchorId="16A1E996" wp14:editId="6DC57EF0">
@@ -1691,6 +1744,7 @@
     <w:lsdException w:name="HTML Sample" w:semiHidden="1" w:unhideWhenUsed="1"/>
     <w:lsdException w:name="HTML Typewriter" w:semiHidden="1" w:unhideWhenUsed="1"/>
     <w:lsdException w:name="HTML Variable" w:semiHidden="1" w:unhideWhenUsed="1"/>
+    <w:lsdException w:name="Normal Table" w:semiHidden="1" w:unhideWhenUsed="1"/>
     <w:lsdException w:name="annotation subject" w:semiHidden="1" w:unhideWhenUsed="1"/>
     <w:lsdException w:name="No List" w:semiHidden="1" w:unhideWhenUsed="1"/>
     <w:lsdException w:name="Outline List 1" w:semiHidden="1" w:unhideWhenUsed="1"/>
@@ -1733,8 +1787,11 @@
     <w:lsdException w:name="Table Contemporary" w:semiHidden="1" w:unhideWhenUsed="1"/>
     <w:lsdException w:name="Table Elegant" w:semiHidden="1" w:unhideWhenUsed="1"/>
     <w:lsdException w:name="Table Professional" w:semiHidden="1" w:unhideWhenUsed="1"/>
+    <w:lsdException w:name="Table Subtle 1" w:semiHidden="1" w:unhideWhenUsed="1"/>
     <w:lsdException w:name="Table Subtle 2" w:semiHidden="1" w:unhideWhenUsed="1"/>
     <w:lsdException w:name="Table Web 1" w:semiHidden="1" w:unhideWhenUsed="1"/>
+    <w:lsdException w:name="Table Web 2" w:semiHidden="1" w:unhideWhenUsed="1"/>
+    <w:lsdException w:name="Table Web 3" w:semiHidden="1" w:unhideWhenUsed="1"/>
     <w:lsdException w:name="Balloon Text" w:semiHidden="1" w:unhideWhenUsed="1"/>
     <w:lsdException w:name="Table Grid" w:uiPriority="39"/>
     <w:lsdException w:name="Table Theme" w:semiHidden="1" w:unhideWhenUsed="1"/>
